--- a/static/word_template/Annexure_F.docx
+++ b/static/word_template/Annexure_F.docx
@@ -641,7 +641,9 @@
                 <w:szCs w:val="24"/>
                 <w:rtl w:val="0"/>
               </w:rPr>
-              <w:t xml:space="preserve">{companyOldName2}</w:t>
+              <w:t xml:space="preserve">{companyName}</w:t>
+              <w:br w:type="textWrapping"/>
+              <w:t xml:space="preserve">{#hasCompanyOldName}[{companyOldName}]{/hasCompanyOldName}</w:t>
             </w:r>
             <w:r>
               <w:rPr>
@@ -2843,7 +2845,25 @@
           <w:szCs w:val="20"/>
           <w:rtl w:val="0"/>
         </w:rPr>
-        <w:t xml:space="preserve">Name of the Non-Claimant: ______________________________       Sign </w:t>
+        <w:t xml:space="preserve">Name of the Non-Claimant: _____</w:t>
+      </w:r>
+      <w:r>
+        <w:rPr>
+          <w:sz w:val="24"/>
+          <w:szCs w:val="24"/>
+          <w:rtl w:val="0"/>
+        </w:rPr>
+        <w:t xml:space="preserve">{namePan}</w:t>
+      </w:r>
+      <w:r>
+        <w:rPr>
+          <w:rFonts w:ascii="Arial" w:cs="Arial" w:eastAsia="Arial" w:hAnsi="Arial"/>
+          <w:b w:val="1"/>
+          <w:sz w:val="20"/>
+          <w:szCs w:val="20"/>
+          <w:rtl w:val="0"/>
+        </w:rPr>
+        <w:t xml:space="preserve">______       Sign </w:t>
       </w:r>
       <w:r>
         <w:rPr>

--- a/static/word_template/Annexure_F.docx
+++ b/static/word_template/Annexure_F.docx
@@ -1463,11 +1463,27 @@
             </w:pPr>
             <w:r>
               <w:rPr>
-                <w:sz w:val="24"/>
-                <w:szCs w:val="24"/>
-                <w:rtl w:val="0"/>
-              </w:rPr>
-              <w:t xml:space="preserve">{deceasedRelationship}</w:t>
+                <w:rFonts w:ascii="Arial" w:cs="Arial" w:eastAsia="Arial" w:hAnsi="Arial"/>
+                <w:sz w:val="24"/>
+                <w:szCs w:val="24"/>
+                <w:rtl w:val="0"/>
+              </w:rPr>
+              <w:t xml:space="preserve">{</w:t>
+            </w:r>
+            <w:r>
+              <w:rPr>
+                <w:rtl w:val="0"/>
+              </w:rPr>
+              <w:t xml:space="preserve">deceasedRelationship</w:t>
+            </w:r>
+            <w:r>
+              <w:rPr>
+                <w:rFonts w:ascii="Arial" w:cs="Arial" w:eastAsia="Arial" w:hAnsi="Arial"/>
+                <w:sz w:val="24"/>
+                <w:szCs w:val="24"/>
+                <w:rtl w:val="0"/>
+              </w:rPr>
+              <w:t xml:space="preserve">}</w:t>
             </w:r>
             <w:r>
               <w:rPr>
